--- a/Practica_1/Plantilla_InformeActividad.docx
+++ b/Practica_1/Plantilla_InformeActividad.docx
@@ -552,25 +552,7 @@
                   <w:sz w:val="20"/>
                   <w:szCs w:val="20"/>
                 </w:rPr>
-                <w:t>https://joaquin-ocampo-valdivia.github.io/Diseni</w:t>
-              </w:r>
-              <w:r>
-                <w:rPr>
-                  <w:rStyle w:val="Hipervnculo"/>
-                  <w:rFonts w:ascii="Arial" w:hAnsi="Arial" w:cs="Arial"/>
-                  <w:sz w:val="20"/>
-                  <w:szCs w:val="20"/>
-                </w:rPr>
-                <w:t>o</w:t>
-              </w:r>
-              <w:r>
-                <w:rPr>
-                  <w:rStyle w:val="Hipervnculo"/>
-                  <w:rFonts w:ascii="Arial" w:hAnsi="Arial" w:cs="Arial"/>
-                  <w:sz w:val="20"/>
-                  <w:szCs w:val="20"/>
-                </w:rPr>
-                <w:t>wed2/</w:t>
+                <w:t>https://joaquin-ocampo-valdivia.github.io/Diseniowed2/</w:t>
               </w:r>
             </w:hyperlink>
           </w:p>
@@ -836,25 +818,7 @@
                 <w:sz w:val="20"/>
                 <w:szCs w:val="20"/>
               </w:rPr>
-              <w:t xml:space="preserve">Se realizo el portafolio de trabajo de una manera sencilla buscando una efectividad de diseño y presentación, se realizo una implementación de CSS para darle un diseño a nuestra </w:t>
-            </w:r>
-            <w:proofErr w:type="spellStart"/>
-            <w:r>
-              <w:rPr>
-                <w:rFonts w:ascii="Arial" w:hAnsi="Arial" w:cs="Arial"/>
-                <w:sz w:val="20"/>
-                <w:szCs w:val="20"/>
-              </w:rPr>
-              <w:t>pagina</w:t>
-            </w:r>
-            <w:proofErr w:type="spellEnd"/>
-            <w:r>
-              <w:rPr>
-                <w:rFonts w:ascii="Arial" w:hAnsi="Arial" w:cs="Arial"/>
-                <w:sz w:val="20"/>
-                <w:szCs w:val="20"/>
-              </w:rPr>
-              <w:t>.</w:t>
+              <w:t>Se realizo el portafolio de trabajo de una manera sencilla buscando una efectividad de diseño y presentación, se realizo una implementación de CSS para darle un diseño a nuestra pagina.</w:t>
             </w:r>
           </w:p>
           <w:p>
@@ -1005,6 +969,7 @@
             <w:r>
               <w:rPr>
                 <w:rFonts w:ascii="Arial" w:hAnsi="Arial" w:cs="Arial"/>
+                <w:noProof/>
                 <w:sz w:val="20"/>
                 <w:szCs w:val="20"/>
               </w:rPr>
@@ -1056,6 +1021,7 @@
             <w:r>
               <w:rPr>
                 <w:rFonts w:ascii="Arial" w:hAnsi="Arial" w:cs="Arial"/>
+                <w:noProof/>
                 <w:sz w:val="20"/>
                 <w:szCs w:val="20"/>
               </w:rPr>
@@ -1108,6 +1074,7 @@
             <w:r>
               <w:rPr>
                 <w:rFonts w:ascii="Arial" w:hAnsi="Arial" w:cs="Arial"/>
+                <w:noProof/>
                 <w:sz w:val="20"/>
                 <w:szCs w:val="20"/>
               </w:rPr>
@@ -1148,6 +1115,86 @@
               </w:drawing>
             </w:r>
           </w:p>
+          <w:p>
+            <w:r>
+              <w:lastRenderedPageBreak/>
+              <w:drawing>
+                <wp:inline distT="0" distB="0" distL="0" distR="0" wp14:anchorId="121B3157" wp14:editId="38409240">
+                  <wp:extent cx="6210935" cy="3491865"/>
+                  <wp:effectExtent l="0" t="0" r="0" b="0"/>
+                  <wp:docPr id="2" name="Imagen 2"/>
+                  <wp:cNvGraphicFramePr>
+                    <a:graphicFrameLocks xmlns:a="http://schemas.openxmlformats.org/drawingml/2006/main" noChangeAspect="1"/>
+                  </wp:cNvGraphicFramePr>
+                  <a:graphic xmlns:a="http://schemas.openxmlformats.org/drawingml/2006/main">
+                    <a:graphicData uri="http://schemas.openxmlformats.org/drawingml/2006/picture">
+                      <pic:pic xmlns:pic="http://schemas.openxmlformats.org/drawingml/2006/picture">
+                        <pic:nvPicPr>
+                          <pic:cNvPr id="1" name=""/>
+                          <pic:cNvPicPr/>
+                        </pic:nvPicPr>
+                        <pic:blipFill>
+                          <a:blip r:embed="rId12"/>
+                          <a:stretch>
+                            <a:fillRect/>
+                          </a:stretch>
+                        </pic:blipFill>
+                        <pic:spPr>
+                          <a:xfrm>
+                            <a:off x="0" y="0"/>
+                            <a:ext cx="6210935" cy="3491865"/>
+                          </a:xfrm>
+                          <a:prstGeom prst="rect">
+                            <a:avLst/>
+                          </a:prstGeom>
+                        </pic:spPr>
+                      </pic:pic>
+                    </a:graphicData>
+                  </a:graphic>
+                </wp:inline>
+              </w:drawing>
+            </w:r>
+          </w:p>
+          <w:p/>
+          <w:p>
+            <w:r>
+              <w:drawing>
+                <wp:inline distT="0" distB="0" distL="0" distR="0" wp14:anchorId="5C619C84" wp14:editId="27BE5643">
+                  <wp:extent cx="6210935" cy="3491865"/>
+                  <wp:effectExtent l="0" t="0" r="0" b="0"/>
+                  <wp:docPr id="4" name="Imagen 4"/>
+                  <wp:cNvGraphicFramePr>
+                    <a:graphicFrameLocks xmlns:a="http://schemas.openxmlformats.org/drawingml/2006/main" noChangeAspect="1"/>
+                  </wp:cNvGraphicFramePr>
+                  <a:graphic xmlns:a="http://schemas.openxmlformats.org/drawingml/2006/main">
+                    <a:graphicData uri="http://schemas.openxmlformats.org/drawingml/2006/picture">
+                      <pic:pic xmlns:pic="http://schemas.openxmlformats.org/drawingml/2006/picture">
+                        <pic:nvPicPr>
+                          <pic:cNvPr id="1" name=""/>
+                          <pic:cNvPicPr/>
+                        </pic:nvPicPr>
+                        <pic:blipFill>
+                          <a:blip r:embed="rId13"/>
+                          <a:stretch>
+                            <a:fillRect/>
+                          </a:stretch>
+                        </pic:blipFill>
+                        <pic:spPr>
+                          <a:xfrm>
+                            <a:off x="0" y="0"/>
+                            <a:ext cx="6210935" cy="3491865"/>
+                          </a:xfrm>
+                          <a:prstGeom prst="rect">
+                            <a:avLst/>
+                          </a:prstGeom>
+                        </pic:spPr>
+                      </pic:pic>
+                    </a:graphicData>
+                  </a:graphic>
+                </wp:inline>
+              </w:drawing>
+            </w:r>
+          </w:p>
           <w:p/>
           <w:p/>
           <w:p/>
@@ -1159,8 +1206,6 @@
           <w:p/>
           <w:p/>
           <w:p/>
-          <w:p/>
-          <w:p/>
           <w:p>
             <w:pPr>
               <w:rPr>
@@ -1210,7 +1255,7 @@
       </w:pPr>
     </w:p>
     <w:sectPr>
-      <w:headerReference w:type="default" r:id="rId12"/>
+      <w:headerReference w:type="default" r:id="rId14"/>
       <w:pgSz w:w="12240" w:h="15840" w:code="1"/>
       <w:pgMar w:top="720" w:right="1325" w:bottom="720" w:left="1134" w:header="720" w:footer="720" w:gutter="0"/>
       <w:cols w:space="720"/>
@@ -2244,6 +2289,7 @@
   <w:style w:type="character" w:default="1" w:styleId="Fuentedeprrafopredeter">
     <w:name w:val="Default Paragraph Font"/>
     <w:uiPriority w:val="1"/>
+    <w:semiHidden/>
     <w:unhideWhenUsed/>
   </w:style>
   <w:style w:type="table" w:default="1" w:styleId="Tablanormal">
@@ -2551,6 +2597,7 @@
     <w:rsid w:val="00AA47D2"/>
     <w:rsid w:val="00B81D4C"/>
     <w:rsid w:val="00D46ABE"/>
+    <w:rsid w:val="00E956AC"/>
     <w:rsid w:val="00F47598"/>
     <w:rsid w:val="00F86982"/>
   </w:rsids>
